--- a/작업일지(조현식)/30주차 작업일지.docx
+++ b/작업일지(조현식)/30주차 작업일지.docx
@@ -196,7 +196,6 @@
           <w:p>
             <w:pPr>
               <w:rPr>
-                <w:rFonts w:hint="eastAsia"/>
                 <w:noProof/>
               </w:rPr>
             </w:pPr>
@@ -323,9 +322,6 @@
       <w:pPr>
         <w:pStyle w:val="a9"/>
         <w:ind w:leftChars="0" w:left="760"/>
-        <w:rPr>
-          <w:rFonts w:hint="eastAsia"/>
-        </w:rPr>
       </w:pPr>
     </w:p>
     <w:p>
@@ -336,9 +332,6 @@
           <w:numId w:val="17"/>
         </w:numPr>
         <w:ind w:leftChars="0"/>
-        <w:rPr>
-          <w:rFonts w:hint="eastAsia"/>
-        </w:rPr>
       </w:pPr>
       <w:r>
         <w:rPr>
@@ -353,6 +346,9 @@
         <w:ind w:leftChars="0" w:left="760"/>
       </w:pPr>
       <w:r>
+        <w:rPr>
+          <w:noProof/>
+        </w:rPr>
         <w:lastRenderedPageBreak/>
         <w:drawing>
           <wp:inline distT="0" distB="0" distL="0" distR="0" wp14:anchorId="05FA5B1C" wp14:editId="1E301B11">
@@ -395,9 +391,6 @@
       <w:pPr>
         <w:pStyle w:val="a9"/>
         <w:ind w:leftChars="0" w:left="760"/>
-        <w:rPr>
-          <w:rFonts w:hint="eastAsia"/>
-        </w:rPr>
       </w:pPr>
     </w:p>
     <w:p>
@@ -450,6 +443,9 @@
         <w:ind w:leftChars="0" w:left="760"/>
       </w:pPr>
       <w:r>
+        <w:rPr>
+          <w:noProof/>
+        </w:rPr>
         <w:drawing>
           <wp:inline distT="0" distB="0" distL="0" distR="0" wp14:anchorId="3CD97583" wp14:editId="59804A4B">
             <wp:extent cx="5115639" cy="4210638"/>
@@ -490,11 +486,143 @@
     <w:p>
       <w:pPr>
         <w:pStyle w:val="a9"/>
+        <w:numPr>
+          <w:ilvl w:val="0"/>
+          <w:numId w:val="17"/>
+        </w:numPr>
+        <w:ind w:leftChars="0"/>
+      </w:pPr>
+      <w:r>
+        <w:rPr>
+          <w:rFonts w:hint="eastAsia"/>
+        </w:rPr>
+        <w:lastRenderedPageBreak/>
+        <w:t>토네이도 색,</w:t>
+      </w:r>
+      <w:r>
+        <w:t xml:space="preserve"> </w:t>
+      </w:r>
+      <w:r>
+        <w:rPr>
+          <w:rFonts w:hint="eastAsia"/>
+        </w:rPr>
+        <w:t>모양 수정</w:t>
+      </w:r>
+    </w:p>
+    <w:p>
+      <w:pPr>
+        <w:pStyle w:val="a9"/>
         <w:ind w:leftChars="0" w:left="760"/>
         <w:rPr>
           <w:rFonts w:hint="eastAsia"/>
         </w:rPr>
       </w:pPr>
+      <w:r>
+        <w:drawing>
+          <wp:inline distT="0" distB="0" distL="0" distR="0" wp14:anchorId="57902A84" wp14:editId="50BBF553">
+            <wp:extent cx="3848637" cy="4639322"/>
+            <wp:effectExtent l="0" t="0" r="0" b="8890"/>
+            <wp:docPr id="2" name="그림 2" descr="텍스트이(가) 표시된 사진&#10;&#10;자동 생성된 설명"/>
+            <wp:cNvGraphicFramePr>
+              <a:graphicFrameLocks xmlns:a="http://schemas.openxmlformats.org/drawingml/2006/main" noChangeAspect="1"/>
+            </wp:cNvGraphicFramePr>
+            <a:graphic xmlns:a="http://schemas.openxmlformats.org/drawingml/2006/main">
+              <a:graphicData uri="http://schemas.openxmlformats.org/drawingml/2006/picture">
+                <pic:pic xmlns:pic="http://schemas.openxmlformats.org/drawingml/2006/picture">
+                  <pic:nvPicPr>
+                    <pic:cNvPr id="2" name="그림 2" descr="텍스트이(가) 표시된 사진&#10;&#10;자동 생성된 설명"/>
+                    <pic:cNvPicPr/>
+                  </pic:nvPicPr>
+                  <pic:blipFill>
+                    <a:blip r:embed="rId10"/>
+                    <a:stretch>
+                      <a:fillRect/>
+                    </a:stretch>
+                  </pic:blipFill>
+                  <pic:spPr>
+                    <a:xfrm>
+                      <a:off x="0" y="0"/>
+                      <a:ext cx="3848637" cy="4639322"/>
+                    </a:xfrm>
+                    <a:prstGeom prst="rect">
+                      <a:avLst/>
+                    </a:prstGeom>
+                  </pic:spPr>
+                </pic:pic>
+              </a:graphicData>
+            </a:graphic>
+          </wp:inline>
+        </w:drawing>
+      </w:r>
+    </w:p>
+    <w:p>
+      <w:pPr>
+        <w:pStyle w:val="a9"/>
+        <w:ind w:leftChars="0" w:left="760"/>
+      </w:pPr>
+    </w:p>
+    <w:p>
+      <w:pPr>
+        <w:pStyle w:val="a9"/>
+        <w:numPr>
+          <w:ilvl w:val="0"/>
+          <w:numId w:val="17"/>
+        </w:numPr>
+        <w:ind w:leftChars="0"/>
+      </w:pPr>
+      <w:r>
+        <w:rPr>
+          <w:rFonts w:hint="eastAsia"/>
+        </w:rPr>
+        <w:t>변신 시 이펙트 게임에 적용</w:t>
+      </w:r>
+    </w:p>
+    <w:p>
+      <w:pPr>
+        <w:pStyle w:val="a9"/>
+        <w:ind w:leftChars="0" w:left="760"/>
+        <w:rPr>
+          <w:rFonts w:hint="eastAsia"/>
+        </w:rPr>
+      </w:pPr>
+      <w:r>
+        <w:lastRenderedPageBreak/>
+        <w:drawing>
+          <wp:inline distT="0" distB="0" distL="0" distR="0" wp14:anchorId="026237A7" wp14:editId="0156C4DC">
+            <wp:extent cx="5731510" cy="3042920"/>
+            <wp:effectExtent l="0" t="0" r="2540" b="5080"/>
+            <wp:docPr id="3" name="그림 3" descr="눈, 실외이(가) 표시된 사진&#10;&#10;자동 생성된 설명"/>
+            <wp:cNvGraphicFramePr>
+              <a:graphicFrameLocks xmlns:a="http://schemas.openxmlformats.org/drawingml/2006/main" noChangeAspect="1"/>
+            </wp:cNvGraphicFramePr>
+            <a:graphic xmlns:a="http://schemas.openxmlformats.org/drawingml/2006/main">
+              <a:graphicData uri="http://schemas.openxmlformats.org/drawingml/2006/picture">
+                <pic:pic xmlns:pic="http://schemas.openxmlformats.org/drawingml/2006/picture">
+                  <pic:nvPicPr>
+                    <pic:cNvPr id="3" name="그림 3" descr="눈, 실외이(가) 표시된 사진&#10;&#10;자동 생성된 설명"/>
+                    <pic:cNvPicPr/>
+                  </pic:nvPicPr>
+                  <pic:blipFill>
+                    <a:blip r:embed="rId11"/>
+                    <a:stretch>
+                      <a:fillRect/>
+                    </a:stretch>
+                  </pic:blipFill>
+                  <pic:spPr>
+                    <a:xfrm>
+                      <a:off x="0" y="0"/>
+                      <a:ext cx="5731510" cy="3042920"/>
+                    </a:xfrm>
+                    <a:prstGeom prst="rect">
+                      <a:avLst/>
+                    </a:prstGeom>
+                  </pic:spPr>
+                </pic:pic>
+              </a:graphicData>
+            </a:graphic>
+          </wp:inline>
+        </w:drawing>
+      </w:r>
     </w:p>
     <w:tbl>
       <w:tblPr>
@@ -690,11 +818,6 @@
             <w:gridSpan w:val="3"/>
           </w:tcPr>
           <w:p>
-            <w:pPr>
-              <w:rPr>
-                <w:rFonts w:hint="eastAsia"/>
-              </w:rPr>
-            </w:pPr>
             <w:r>
               <w:rPr>
                 <w:rFonts w:hint="eastAsia"/>
@@ -789,7 +912,7 @@
     </w:tbl>
     <w:p/>
     <w:sectPr>
-      <w:headerReference w:type="default" r:id="rId10"/>
+      <w:headerReference w:type="default" r:id="rId12"/>
       <w:pgSz w:w="11906" w:h="16838"/>
       <w:pgMar w:top="1701" w:right="1440" w:bottom="1440" w:left="1440" w:header="851" w:footer="992" w:gutter="0"/>
       <w:cols w:space="425"/>
